--- a/дкр2.docx
+++ b/дкр2.docx
@@ -948,10 +948,10 @@
         </w:rPr>
         <w:lastRenderedPageBreak/>
         <w:drawing>
-          <wp:inline distT="0" distB="0" distL="0" distR="0" wp14:anchorId="0CE60840" wp14:editId="7061E6B4">
-            <wp:extent cx="4804775" cy="6737985"/>
+          <wp:inline distT="0" distB="0" distL="0" distR="0" wp14:anchorId="009B7D17" wp14:editId="3A1B8EB5">
+            <wp:extent cx="5940425" cy="7964805"/>
             <wp:effectExtent l="0" t="0" r="0" b="0"/>
-            <wp:docPr id="3" name="Рисунок 3"/>
+            <wp:docPr id="5" name="Рисунок 5"/>
             <wp:cNvGraphicFramePr>
               <a:graphicFrameLocks xmlns:a="http://schemas.openxmlformats.org/drawingml/2006/main" noChangeAspect="1"/>
             </wp:cNvGraphicFramePr>
@@ -959,7 +959,7 @@
               <a:graphicData uri="http://schemas.openxmlformats.org/drawingml/2006/picture">
                 <pic:pic xmlns:pic="http://schemas.openxmlformats.org/drawingml/2006/picture">
                   <pic:nvPicPr>
-                    <pic:cNvPr id="0" name="Picture 3"/>
+                    <pic:cNvPr id="0" name="Picture 1"/>
                     <pic:cNvPicPr>
                       <a:picLocks noChangeAspect="1" noChangeArrowheads="1"/>
                     </pic:cNvPicPr>
@@ -980,7 +980,7 @@
                   <pic:spPr bwMode="auto">
                     <a:xfrm>
                       <a:off x="0" y="0"/>
-                      <a:ext cx="4815482" cy="6753000"/>
+                      <a:ext cx="5940425" cy="7964805"/>
                     </a:xfrm>
                     <a:prstGeom prst="rect">
                       <a:avLst/>
@@ -2436,6 +2436,7 @@
       <w:r>
         <w:rPr>
           <w:rFonts w:ascii="Consolas" w:hAnsi="Consolas" w:cs="Consolas"/>
+          <w:noProof/>
           <w:color w:val="000000"/>
         </w:rPr>
         <w:drawing>
@@ -3719,6 +3720,9 @@
         <w:keepNext/>
       </w:pPr>
       <w:r>
+        <w:rPr>
+          <w:noProof/>
+        </w:rPr>
         <w:drawing>
           <wp:inline distT="0" distB="0" distL="0" distR="0" wp14:anchorId="56959AF6" wp14:editId="681942AA">
             <wp:extent cx="5940425" cy="2917825"/>
@@ -3867,6 +3871,9 @@
         <w:keepNext/>
       </w:pPr>
       <w:r>
+        <w:rPr>
+          <w:noProof/>
+        </w:rPr>
         <w:drawing>
           <wp:inline distT="0" distB="0" distL="0" distR="0" wp14:anchorId="03195706" wp14:editId="7E2C2990">
             <wp:extent cx="5486875" cy="1767993"/>
@@ -3949,6 +3956,7 @@
       </w:pPr>
       <w:r>
         <w:rPr>
+          <w:noProof/>
           <w:lang w:val="en-GB"/>
         </w:rPr>
         <w:drawing>
@@ -3989,6 +3997,7 @@
       </w:r>
       <w:r>
         <w:rPr>
+          <w:noProof/>
           <w:lang w:val="en-GB"/>
         </w:rPr>
         <w:drawing>
@@ -4119,47 +4128,7 @@
           <w:sz w:val="28"/>
           <w:szCs w:val="28"/>
         </w:rPr>
-        <w:t>получи</w:t>
-      </w:r>
-      <w:r>
-        <w:rPr>
-          <w:rFonts w:ascii="Times New Roman" w:hAnsi="Times New Roman"/>
-          <w:sz w:val="28"/>
-          <w:szCs w:val="28"/>
-        </w:rPr>
-        <w:t>ли</w:t>
-      </w:r>
-      <w:r>
-        <w:rPr>
-          <w:rFonts w:ascii="Times New Roman" w:hAnsi="Times New Roman"/>
-          <w:sz w:val="28"/>
-          <w:szCs w:val="28"/>
-        </w:rPr>
-        <w:t xml:space="preserve"> базовые навыки работы с одномерными массивами, освои</w:t>
-      </w:r>
-      <w:r>
-        <w:rPr>
-          <w:rFonts w:ascii="Times New Roman" w:hAnsi="Times New Roman"/>
-          <w:sz w:val="28"/>
-          <w:szCs w:val="28"/>
-        </w:rPr>
-        <w:t>ли</w:t>
-      </w:r>
-      <w:r>
-        <w:rPr>
-          <w:rFonts w:ascii="Times New Roman" w:hAnsi="Times New Roman"/>
-          <w:sz w:val="28"/>
-          <w:szCs w:val="28"/>
-        </w:rPr>
-        <w:t xml:space="preserve"> принципы работы со строками как с частными случаем одномерных массивов.</w:t>
-      </w:r>
-      <w:r>
-        <w:rPr>
-          <w:rFonts w:ascii="Times New Roman" w:hAnsi="Times New Roman"/>
-          <w:sz w:val="28"/>
-          <w:szCs w:val="28"/>
-        </w:rPr>
-        <w:t xml:space="preserve"> После написания кода мы столкнулись с трудностями, а именно со здоровьем кода </w:t>
+        <w:t xml:space="preserve">получили базовые навыки работы с одномерными массивами, освоили принципы работы со строками как с частными случаем одномерных массивов. После написания кода мы столкнулись с трудностями, а именно со здоровьем кода </w:t>
       </w:r>
       <w:proofErr w:type="spellStart"/>
       <w:r>
@@ -4322,6 +4291,7 @@
     <w:lsdException w:name="HTML Sample" w:semiHidden="1" w:unhideWhenUsed="1"/>
     <w:lsdException w:name="HTML Typewriter" w:semiHidden="1" w:unhideWhenUsed="1"/>
     <w:lsdException w:name="HTML Variable" w:semiHidden="1" w:unhideWhenUsed="1"/>
+    <w:lsdException w:name="Normal Table" w:semiHidden="1" w:unhideWhenUsed="1"/>
     <w:lsdException w:name="annotation subject" w:semiHidden="1" w:unhideWhenUsed="1"/>
     <w:lsdException w:name="No List" w:semiHidden="1" w:unhideWhenUsed="1"/>
     <w:lsdException w:name="Outline List 1" w:semiHidden="1" w:unhideWhenUsed="1"/>
@@ -4368,8 +4338,10 @@
     <w:lsdException w:name="Table Subtle 2" w:semiHidden="1" w:unhideWhenUsed="1"/>
     <w:lsdException w:name="Table Web 1" w:semiHidden="1" w:unhideWhenUsed="1"/>
     <w:lsdException w:name="Table Web 2" w:semiHidden="1" w:unhideWhenUsed="1"/>
+    <w:lsdException w:name="Table Web 3" w:semiHidden="1" w:unhideWhenUsed="1"/>
     <w:lsdException w:name="Balloon Text" w:semiHidden="1" w:unhideWhenUsed="1"/>
     <w:lsdException w:name="Table Grid" w:uiPriority="39"/>
+    <w:lsdException w:name="Table Theme" w:semiHidden="1" w:unhideWhenUsed="1"/>
     <w:lsdException w:name="Placeholder Text" w:semiHidden="1"/>
     <w:lsdException w:name="No Spacing" w:uiPriority="1" w:qFormat="1"/>
     <w:lsdException w:name="Light Shading" w:uiPriority="60"/>
